--- a/resume.docx
+++ b/resume.docx
@@ -630,16 +630,22 @@
         <w:ind w:hanging="360"/>
       </w:pPr>
       <w:r>
-        <w:t xml:space="preserve">Conducted research and created financial reports about a wide variety of companies sectors (including BKNG, VRSK, SNAP, </w:t>
-      </w:r>
-      <w:r>
-        <w:t>and the telecommunications industry</w:t>
-      </w:r>
-      <w:r>
-        <w:t>)</w:t>
-      </w:r>
-      <w:r>
-        <w:t xml:space="preserve"> that were used company-wide</w:t>
+        <w:t xml:space="preserve">Conducted research and created financial reports about a wide variety of companies </w:t>
+      </w:r>
+      <w:r>
+        <w:t>(including</w:t>
+      </w:r>
+      <w:r>
+        <w:t xml:space="preserve"> BKNG, VRSK, SNAP)</w:t>
+      </w:r>
+      <w:r>
+        <w:t xml:space="preserve"> </w:t>
+      </w:r>
+      <w:r>
+        <w:t xml:space="preserve">and general sectors </w:t>
+      </w:r>
+      <w:r>
+        <w:t>that were used company-wide</w:t>
       </w:r>
     </w:p>
     <w:p>
@@ -1686,6 +1692,7 @@
   <w:style w:type="character" w:default="1" w:styleId="DefaultParagraphFont">
     <w:name w:val="Default Paragraph Font"/>
     <w:uiPriority w:val="1"/>
+    <w:semiHidden/>
     <w:unhideWhenUsed/>
   </w:style>
   <w:style w:type="table" w:default="1" w:styleId="TableNormal">
